--- a/Power BI Level 2 Practice Exam Answer Key.docx
+++ b/Power BI Level 2 Practice Exam Answer Key.docx
@@ -13,6 +13,9 @@
     <w:p/>
     <w:p>
       <w:r>
+        <w:rPr>
+          <w:noProof/>
+        </w:rPr>
         <w:drawing>
           <wp:inline distT="0" distB="0" distL="0" distR="0" wp14:anchorId="176622C1" wp14:editId="29E56B8F">
             <wp:extent cx="5943600" cy="1573530"/>
@@ -74,6 +77,9 @@
     </w:p>
     <w:p>
       <w:r>
+        <w:rPr>
+          <w:noProof/>
+        </w:rPr>
         <w:drawing>
           <wp:inline distT="0" distB="0" distL="0" distR="0" wp14:anchorId="60D329D4" wp14:editId="3BDF9C68">
             <wp:extent cx="5943600" cy="1648460"/>
@@ -135,6 +141,9 @@
     </w:p>
     <w:p>
       <w:r>
+        <w:rPr>
+          <w:noProof/>
+        </w:rPr>
         <w:drawing>
           <wp:inline distT="0" distB="0" distL="0" distR="0" wp14:anchorId="06CCA68B" wp14:editId="6E6800C7">
             <wp:extent cx="5943600" cy="1608455"/>
@@ -196,6 +205,9 @@
     </w:p>
     <w:p>
       <w:r>
+        <w:rPr>
+          <w:noProof/>
+        </w:rPr>
         <w:drawing>
           <wp:inline distT="0" distB="0" distL="0" distR="0" wp14:anchorId="77880691" wp14:editId="5B475814">
             <wp:extent cx="5975287" cy="2385057"/>
@@ -257,6 +269,9 @@
     </w:p>
     <w:p>
       <w:r>
+        <w:rPr>
+          <w:noProof/>
+        </w:rPr>
         <w:lastRenderedPageBreak/>
         <w:drawing>
           <wp:inline distT="0" distB="0" distL="0" distR="0" wp14:anchorId="7AC54A4C" wp14:editId="5417F02C">
@@ -319,6 +334,9 @@
     </w:p>
     <w:p>
       <w:r>
+        <w:rPr>
+          <w:noProof/>
+        </w:rPr>
         <w:drawing>
           <wp:inline distT="0" distB="0" distL="0" distR="0" wp14:anchorId="1B92B409" wp14:editId="44813785">
             <wp:extent cx="5428034" cy="2145117"/>
@@ -380,6 +398,9 @@
     </w:p>
     <w:p>
       <w:r>
+        <w:rPr>
+          <w:noProof/>
+        </w:rPr>
         <w:drawing>
           <wp:inline distT="0" distB="0" distL="0" distR="0" wp14:anchorId="6B2AF9C5" wp14:editId="6AF390F2">
             <wp:extent cx="5943600" cy="1583055"/>
@@ -441,6 +462,9 @@
     </w:p>
     <w:p>
       <w:r>
+        <w:rPr>
+          <w:noProof/>
+        </w:rPr>
         <w:drawing>
           <wp:inline distT="0" distB="0" distL="0" distR="0" wp14:anchorId="4E171214" wp14:editId="6FD367F4">
             <wp:extent cx="6608649" cy="1472119"/>
@@ -502,6 +526,9 @@
     </w:p>
     <w:p>
       <w:r>
+        <w:rPr>
+          <w:noProof/>
+        </w:rPr>
         <w:lastRenderedPageBreak/>
         <w:drawing>
           <wp:inline distT="0" distB="0" distL="0" distR="0" wp14:anchorId="75B38B0A" wp14:editId="118491D8">
@@ -564,6 +591,9 @@
     </w:p>
     <w:p>
       <w:r>
+        <w:rPr>
+          <w:noProof/>
+        </w:rPr>
         <w:drawing>
           <wp:inline distT="0" distB="0" distL="0" distR="0" wp14:anchorId="0E6F653F" wp14:editId="6DF22CCE">
             <wp:extent cx="5943600" cy="2037080"/>
@@ -625,67 +655,69 @@
     </w:p>
     <w:p>
       <w:r>
-        <w:drawing>
-          <wp:inline distT="0" distB="0" distL="0" distR="0" wp14:anchorId="7D72198C" wp14:editId="64550051">
-            <wp:extent cx="5438775" cy="2409825"/>
-            <wp:effectExtent l="19050" t="19050" r="28575" b="28575"/>
-            <wp:docPr id="11" name="Picture 3">
-              <a:extLst xmlns:a="http://schemas.openxmlformats.org/drawingml/2006/main">
-                <a:ext uri="{FF2B5EF4-FFF2-40B4-BE49-F238E27FC236}">
-                  <a16:creationId xmlns:a16="http://schemas.microsoft.com/office/drawing/2014/main" id="{401C8974-DA58-45F8-9040-18039FA4560B}"/>
-                </a:ext>
-              </a:extLst>
-            </wp:docPr>
-            <wp:cNvGraphicFramePr>
-              <a:graphicFrameLocks xmlns:a="http://schemas.openxmlformats.org/drawingml/2006/main" noChangeAspect="1"/>
-            </wp:cNvGraphicFramePr>
-            <a:graphic xmlns:a="http://schemas.openxmlformats.org/drawingml/2006/main">
-              <a:graphicData uri="http://schemas.openxmlformats.org/drawingml/2006/picture">
-                <pic:pic xmlns:pic="http://schemas.openxmlformats.org/drawingml/2006/picture">
-                  <pic:nvPicPr>
-                    <pic:cNvPr id="4" name="Picture 3">
-                      <a:extLst>
-                        <a:ext uri="{FF2B5EF4-FFF2-40B4-BE49-F238E27FC236}">
-                          <a16:creationId xmlns:a16="http://schemas.microsoft.com/office/drawing/2014/main" id="{401C8974-DA58-45F8-9040-18039FA4560B}"/>
-                        </a:ext>
-                      </a:extLst>
-                    </pic:cNvPr>
-                    <pic:cNvPicPr>
-                      <a:picLocks noChangeAspect="1"/>
-                    </pic:cNvPicPr>
-                  </pic:nvPicPr>
-                  <pic:blipFill>
-                    <a:blip r:embed="rId14"/>
-                    <a:stretch>
-                      <a:fillRect/>
-                    </a:stretch>
-                  </pic:blipFill>
-                  <pic:spPr>
-                    <a:xfrm>
-                      <a:off x="0" y="0"/>
-                      <a:ext cx="5438775" cy="2409825"/>
-                    </a:xfrm>
-                    <a:prstGeom prst="rect">
-                      <a:avLst/>
-                    </a:prstGeom>
-                    <a:ln>
-                      <a:solidFill>
-                        <a:schemeClr val="tx1">
-                          <a:lumMod val="50000"/>
-                          <a:lumOff val="50000"/>
-                        </a:schemeClr>
-                      </a:solidFill>
-                    </a:ln>
-                  </pic:spPr>
-                </pic:pic>
-              </a:graphicData>
-            </a:graphic>
-          </wp:inline>
-        </w:drawing>
-      </w:r>
-    </w:p>
-    <w:p>
-      <w:r>
+        <w:rPr>
+          <w:noProof/>
+        </w:rPr>
+        <w:drawing>
+          <wp:inline distT="0" distB="0" distL="0" distR="0">
+            <wp:extent cx="4950178" cy="1784356"/>
+            <wp:effectExtent l="19050" t="19050" r="22225" b="25400"/>
+            <wp:docPr id="3" name="Picture 3"/>
+            <wp:cNvGraphicFramePr>
+              <a:graphicFrameLocks xmlns:a="http://schemas.openxmlformats.org/drawingml/2006/main" noChangeAspect="1"/>
+            </wp:cNvGraphicFramePr>
+            <a:graphic xmlns:a="http://schemas.openxmlformats.org/drawingml/2006/main">
+              <a:graphicData uri="http://schemas.openxmlformats.org/drawingml/2006/picture">
+                <pic:pic xmlns:pic="http://schemas.openxmlformats.org/drawingml/2006/picture">
+                  <pic:nvPicPr>
+                    <pic:cNvPr id="0" name="Picture 1"/>
+                    <pic:cNvPicPr>
+                      <a:picLocks noChangeAspect="1" noChangeArrowheads="1"/>
+                    </pic:cNvPicPr>
+                  </pic:nvPicPr>
+                  <pic:blipFill>
+                    <a:blip r:embed="rId14">
+                      <a:extLst>
+                        <a:ext uri="{28A0092B-C50C-407E-A947-70E740481C1C}">
+                          <a14:useLocalDpi xmlns:a14="http://schemas.microsoft.com/office/drawing/2010/main" val="0"/>
+                        </a:ext>
+                      </a:extLst>
+                    </a:blip>
+                    <a:srcRect/>
+                    <a:stretch>
+                      <a:fillRect/>
+                    </a:stretch>
+                  </pic:blipFill>
+                  <pic:spPr bwMode="auto">
+                    <a:xfrm>
+                      <a:off x="0" y="0"/>
+                      <a:ext cx="4987654" cy="1797865"/>
+                    </a:xfrm>
+                    <a:prstGeom prst="rect">
+                      <a:avLst/>
+                    </a:prstGeom>
+                    <a:noFill/>
+                    <a:ln>
+                      <a:solidFill>
+                        <a:schemeClr val="tx1">
+                          <a:lumMod val="50000"/>
+                          <a:lumOff val="50000"/>
+                        </a:schemeClr>
+                      </a:solidFill>
+                    </a:ln>
+                  </pic:spPr>
+                </pic:pic>
+              </a:graphicData>
+            </a:graphic>
+          </wp:inline>
+        </w:drawing>
+      </w:r>
+    </w:p>
+    <w:p>
+      <w:r>
+        <w:rPr>
+          <w:noProof/>
+        </w:rPr>
         <w:drawing>
           <wp:inline distT="0" distB="0" distL="0" distR="0" wp14:anchorId="26FD20B1" wp14:editId="5798B506">
             <wp:extent cx="5943600" cy="1664335"/>
@@ -747,6 +779,9 @@
     </w:p>
     <w:p>
       <w:r>
+        <w:rPr>
+          <w:noProof/>
+        </w:rPr>
         <w:lastRenderedPageBreak/>
         <w:drawing>
           <wp:inline distT="0" distB="0" distL="0" distR="0" wp14:anchorId="18E85DD3" wp14:editId="0F29335E">
@@ -808,6 +843,9 @@
     </w:p>
     <w:p>
       <w:r>
+        <w:rPr>
+          <w:noProof/>
+        </w:rPr>
         <w:drawing>
           <wp:inline distT="0" distB="0" distL="0" distR="0" wp14:anchorId="220D76D7" wp14:editId="04C2D897">
             <wp:extent cx="5943600" cy="2309495"/>
@@ -869,6 +907,9 @@
     </w:p>
     <w:p>
       <w:r>
+        <w:rPr>
+          <w:noProof/>
+        </w:rPr>
         <w:drawing>
           <wp:inline distT="0" distB="0" distL="0" distR="0" wp14:anchorId="7733B967" wp14:editId="280B7BA6">
             <wp:extent cx="5943600" cy="1840230"/>
@@ -930,6 +971,9 @@
     </w:p>
     <w:p>
       <w:r>
+        <w:rPr>
+          <w:noProof/>
+        </w:rPr>
         <w:drawing>
           <wp:inline distT="0" distB="0" distL="0" distR="0" wp14:anchorId="50AB2733" wp14:editId="70128BDF">
             <wp:extent cx="5943600" cy="1586865"/>
@@ -990,69 +1034,73 @@
       </w:r>
     </w:p>
     <w:p>
-      <w:r>
+      <w:bookmarkStart w:id="0" w:name="_GoBack"/>
+      <w:r>
+        <w:rPr>
+          <w:noProof/>
+        </w:rPr>
         <w:lastRenderedPageBreak/>
         <w:drawing>
-          <wp:inline distT="0" distB="0" distL="0" distR="0" wp14:anchorId="115609FE" wp14:editId="387BF3B3">
-            <wp:extent cx="5943600" cy="1703070"/>
-            <wp:effectExtent l="19050" t="19050" r="19050" b="11430"/>
-            <wp:docPr id="17" name="Picture 3">
-              <a:extLst xmlns:a="http://schemas.openxmlformats.org/drawingml/2006/main">
-                <a:ext uri="{FF2B5EF4-FFF2-40B4-BE49-F238E27FC236}">
-                  <a16:creationId xmlns:a16="http://schemas.microsoft.com/office/drawing/2014/main" id="{6F36BD94-2F98-4248-B2D7-F95331A29913}"/>
-                </a:ext>
-              </a:extLst>
-            </wp:docPr>
-            <wp:cNvGraphicFramePr>
-              <a:graphicFrameLocks xmlns:a="http://schemas.openxmlformats.org/drawingml/2006/main" noChangeAspect="1"/>
-            </wp:cNvGraphicFramePr>
-            <a:graphic xmlns:a="http://schemas.openxmlformats.org/drawingml/2006/main">
-              <a:graphicData uri="http://schemas.openxmlformats.org/drawingml/2006/picture">
-                <pic:pic xmlns:pic="http://schemas.openxmlformats.org/drawingml/2006/picture">
-                  <pic:nvPicPr>
-                    <pic:cNvPr id="4" name="Picture 3">
-                      <a:extLst>
-                        <a:ext uri="{FF2B5EF4-FFF2-40B4-BE49-F238E27FC236}">
-                          <a16:creationId xmlns:a16="http://schemas.microsoft.com/office/drawing/2014/main" id="{6F36BD94-2F98-4248-B2D7-F95331A29913}"/>
-                        </a:ext>
-                      </a:extLst>
-                    </pic:cNvPr>
-                    <pic:cNvPicPr>
-                      <a:picLocks noChangeAspect="1"/>
-                    </pic:cNvPicPr>
-                  </pic:nvPicPr>
-                  <pic:blipFill>
-                    <a:blip r:embed="rId20"/>
-                    <a:stretch>
-                      <a:fillRect/>
-                    </a:stretch>
-                  </pic:blipFill>
-                  <pic:spPr>
-                    <a:xfrm>
-                      <a:off x="0" y="0"/>
-                      <a:ext cx="5943600" cy="1703070"/>
-                    </a:xfrm>
-                    <a:prstGeom prst="rect">
-                      <a:avLst/>
-                    </a:prstGeom>
-                    <a:ln>
-                      <a:solidFill>
-                        <a:schemeClr val="tx1">
-                          <a:lumMod val="50000"/>
-                          <a:lumOff val="50000"/>
-                        </a:schemeClr>
-                      </a:solidFill>
-                    </a:ln>
-                  </pic:spPr>
-                </pic:pic>
-              </a:graphicData>
-            </a:graphic>
-          </wp:inline>
-        </w:drawing>
-      </w:r>
-    </w:p>
-    <w:p>
-      <w:r>
+          <wp:inline distT="0" distB="0" distL="0" distR="0">
+            <wp:extent cx="5847644" cy="1680357"/>
+            <wp:effectExtent l="19050" t="19050" r="20320" b="15240"/>
+            <wp:docPr id="30" name="Picture 30"/>
+            <wp:cNvGraphicFramePr>
+              <a:graphicFrameLocks xmlns:a="http://schemas.openxmlformats.org/drawingml/2006/main" noChangeAspect="1"/>
+            </wp:cNvGraphicFramePr>
+            <a:graphic xmlns:a="http://schemas.openxmlformats.org/drawingml/2006/main">
+              <a:graphicData uri="http://schemas.openxmlformats.org/drawingml/2006/picture">
+                <pic:pic xmlns:pic="http://schemas.openxmlformats.org/drawingml/2006/picture">
+                  <pic:nvPicPr>
+                    <pic:cNvPr id="0" name="Picture 2"/>
+                    <pic:cNvPicPr>
+                      <a:picLocks noChangeAspect="1" noChangeArrowheads="1"/>
+                    </pic:cNvPicPr>
+                  </pic:nvPicPr>
+                  <pic:blipFill>
+                    <a:blip r:embed="rId20">
+                      <a:extLst>
+                        <a:ext uri="{28A0092B-C50C-407E-A947-70E740481C1C}">
+                          <a14:useLocalDpi xmlns:a14="http://schemas.microsoft.com/office/drawing/2010/main" val="0"/>
+                        </a:ext>
+                      </a:extLst>
+                    </a:blip>
+                    <a:srcRect/>
+                    <a:stretch>
+                      <a:fillRect/>
+                    </a:stretch>
+                  </pic:blipFill>
+                  <pic:spPr bwMode="auto">
+                    <a:xfrm>
+                      <a:off x="0" y="0"/>
+                      <a:ext cx="5865148" cy="1685387"/>
+                    </a:xfrm>
+                    <a:prstGeom prst="rect">
+                      <a:avLst/>
+                    </a:prstGeom>
+                    <a:noFill/>
+                    <a:ln>
+                      <a:solidFill>
+                        <a:schemeClr val="tx1">
+                          <a:lumMod val="50000"/>
+                          <a:lumOff val="50000"/>
+                        </a:schemeClr>
+                      </a:solidFill>
+                    </a:ln>
+                  </pic:spPr>
+                </pic:pic>
+              </a:graphicData>
+            </a:graphic>
+          </wp:inline>
+        </w:drawing>
+      </w:r>
+      <w:bookmarkEnd w:id="0"/>
+    </w:p>
+    <w:p>
+      <w:r>
+        <w:rPr>
+          <w:noProof/>
+        </w:rPr>
         <w:drawing>
           <wp:inline distT="0" distB="0" distL="0" distR="0" wp14:anchorId="1EE4D5A2" wp14:editId="4D2029E4">
             <wp:extent cx="5943600" cy="1671955"/>
@@ -1114,6 +1162,9 @@
     </w:p>
     <w:p>
       <w:r>
+        <w:rPr>
+          <w:noProof/>
+        </w:rPr>
         <w:drawing>
           <wp:inline distT="0" distB="0" distL="0" distR="0" wp14:anchorId="09160084" wp14:editId="714D8E04">
             <wp:extent cx="6883243" cy="1394298"/>
@@ -1175,6 +1226,9 @@
     </w:p>
     <w:p>
       <w:r>
+        <w:rPr>
+          <w:noProof/>
+        </w:rPr>
         <w:drawing>
           <wp:inline distT="0" distB="0" distL="0" distR="0" wp14:anchorId="7A81067C" wp14:editId="30A6FD05">
             <wp:extent cx="5943600" cy="2254885"/>
@@ -1236,6 +1290,9 @@
     </w:p>
     <w:p>
       <w:r>
+        <w:rPr>
+          <w:noProof/>
+        </w:rPr>
         <w:lastRenderedPageBreak/>
         <w:drawing>
           <wp:inline distT="0" distB="0" distL="0" distR="0" wp14:anchorId="2D04B97D" wp14:editId="3A5271A5">
@@ -1298,6 +1355,9 @@
     </w:p>
     <w:p>
       <w:r>
+        <w:rPr>
+          <w:noProof/>
+        </w:rPr>
         <w:drawing>
           <wp:inline distT="0" distB="0" distL="0" distR="0" wp14:anchorId="33CF6354" wp14:editId="5FB04D91">
             <wp:extent cx="5800725" cy="2362200"/>
@@ -1359,6 +1419,9 @@
     </w:p>
     <w:p>
       <w:r>
+        <w:rPr>
+          <w:noProof/>
+        </w:rPr>
         <w:drawing>
           <wp:inline distT="0" distB="0" distL="0" distR="0" wp14:anchorId="45935D3E" wp14:editId="1D18827F">
             <wp:extent cx="5943600" cy="2043430"/>
@@ -1420,6 +1483,9 @@
     </w:p>
     <w:p>
       <w:r>
+        <w:rPr>
+          <w:noProof/>
+        </w:rPr>
         <w:lastRenderedPageBreak/>
         <w:drawing>
           <wp:inline distT="0" distB="0" distL="0" distR="0" wp14:anchorId="0DBC7258" wp14:editId="5EA0BF8A">
@@ -1482,6 +1548,9 @@
     </w:p>
     <w:p>
       <w:r>
+        <w:rPr>
+          <w:noProof/>
+        </w:rPr>
         <w:drawing>
           <wp:inline distT="0" distB="0" distL="0" distR="0" wp14:anchorId="54768F25" wp14:editId="15F196C8">
             <wp:extent cx="5943600" cy="2085975"/>
@@ -1543,6 +1612,9 @@
     </w:p>
     <w:p>
       <w:r>
+        <w:rPr>
+          <w:noProof/>
+        </w:rPr>
         <w:drawing>
           <wp:inline distT="0" distB="0" distL="0" distR="0" wp14:anchorId="6BDFD73C" wp14:editId="0EEBF427">
             <wp:extent cx="5943600" cy="1685925"/>
@@ -1604,6 +1676,9 @@
     </w:p>
     <w:p>
       <w:r>
+        <w:rPr>
+          <w:noProof/>
+        </w:rPr>
         <w:drawing>
           <wp:inline distT="0" distB="0" distL="0" distR="0" wp14:anchorId="2313B22E" wp14:editId="3E29EB85">
             <wp:extent cx="5915025" cy="2428875"/>
@@ -1665,6 +1740,9 @@
     </w:p>
     <w:p>
       <w:r>
+        <w:rPr>
+          <w:noProof/>
+        </w:rPr>
         <w:lastRenderedPageBreak/>
         <w:drawing>
           <wp:inline distT="0" distB="0" distL="0" distR="0" wp14:anchorId="3F8B9E23" wp14:editId="6A9C725B">
@@ -1727,6 +1805,9 @@
     </w:p>
     <w:p>
       <w:r>
+        <w:rPr>
+          <w:noProof/>
+        </w:rPr>
         <w:drawing>
           <wp:inline distT="0" distB="0" distL="0" distR="0" wp14:anchorId="6E6A9D33" wp14:editId="2D526A91">
             <wp:extent cx="5943600" cy="1595120"/>
@@ -1788,6 +1869,9 @@
     </w:p>
     <w:p>
       <w:r>
+        <w:rPr>
+          <w:noProof/>
+        </w:rPr>
         <w:drawing>
           <wp:inline distT="0" distB="0" distL="0" distR="0" wp14:anchorId="71E5D72C" wp14:editId="2B4A985A">
             <wp:extent cx="6858000" cy="1999615"/>
@@ -1846,11 +1930,12 @@
           </wp:inline>
         </w:drawing>
       </w:r>
-      <w:bookmarkStart w:id="0" w:name="_GoBack"/>
-      <w:bookmarkEnd w:id="0"/>
-    </w:p>
-    <w:p>
-      <w:r>
+    </w:p>
+    <w:p>
+      <w:r>
+        <w:rPr>
+          <w:noProof/>
+        </w:rPr>
         <w:drawing>
           <wp:inline distT="0" distB="0" distL="0" distR="0" wp14:anchorId="59CFE4BE" wp14:editId="09BB2B67">
             <wp:extent cx="5943600" cy="1825625"/>
@@ -1912,6 +1997,9 @@
     </w:p>
     <w:p>
       <w:r>
+        <w:rPr>
+          <w:noProof/>
+        </w:rPr>
         <w:lastRenderedPageBreak/>
         <w:drawing>
           <wp:inline distT="0" distB="0" distL="0" distR="0" wp14:anchorId="3D40C62D" wp14:editId="10C5B366">
@@ -1974,6 +2062,9 @@
     </w:p>
     <w:p>
       <w:r>
+        <w:rPr>
+          <w:noProof/>
+        </w:rPr>
         <w:drawing>
           <wp:inline distT="0" distB="0" distL="0" distR="0" wp14:anchorId="1116EF9C" wp14:editId="67075C5A">
             <wp:extent cx="5943600" cy="1720850"/>
@@ -2035,6 +2126,9 @@
     </w:p>
     <w:p>
       <w:r>
+        <w:rPr>
+          <w:noProof/>
+        </w:rPr>
         <w:drawing>
           <wp:inline distT="0" distB="0" distL="0" distR="0" wp14:anchorId="4E79D855" wp14:editId="228C36DF">
             <wp:extent cx="5943600" cy="1710055"/>
@@ -2096,6 +2190,9 @@
     </w:p>
     <w:p>
       <w:r>
+        <w:rPr>
+          <w:noProof/>
+        </w:rPr>
         <w:drawing>
           <wp:inline distT="0" distB="0" distL="0" distR="0" wp14:anchorId="5BF7D03E" wp14:editId="21B9FDE4">
             <wp:extent cx="5943600" cy="1871980"/>
@@ -2157,6 +2254,9 @@
     </w:p>
     <w:p>
       <w:r>
+        <w:rPr>
+          <w:noProof/>
+        </w:rPr>
         <w:lastRenderedPageBreak/>
         <w:drawing>
           <wp:inline distT="0" distB="0" distL="0" distR="0" wp14:anchorId="4BADE0C2" wp14:editId="3EDE8325">
@@ -2219,6 +2319,9 @@
     </w:p>
     <w:p>
       <w:r>
+        <w:rPr>
+          <w:noProof/>
+        </w:rPr>
         <w:drawing>
           <wp:inline distT="0" distB="0" distL="0" distR="0" wp14:anchorId="43660BF7" wp14:editId="13B58B4F">
             <wp:extent cx="5943600" cy="1841500"/>
@@ -2280,6 +2383,9 @@
     </w:p>
     <w:p>
       <w:r>
+        <w:rPr>
+          <w:noProof/>
+        </w:rPr>
         <w:drawing>
           <wp:inline distT="0" distB="0" distL="0" distR="0" wp14:anchorId="580A2BEC" wp14:editId="57D4F162">
             <wp:extent cx="5943600" cy="1844675"/>
@@ -2341,6 +2447,9 @@
     </w:p>
     <w:p>
       <w:r>
+        <w:rPr>
+          <w:noProof/>
+        </w:rPr>
         <w:drawing>
           <wp:inline distT="0" distB="0" distL="0" distR="0" wp14:anchorId="4596FB8C" wp14:editId="4C1C1479">
             <wp:extent cx="5943600" cy="1348740"/>
@@ -2402,6 +2511,9 @@
     </w:p>
     <w:p>
       <w:r>
+        <w:rPr>
+          <w:noProof/>
+        </w:rPr>
         <w:drawing>
           <wp:inline distT="0" distB="0" distL="0" distR="0" wp14:anchorId="1F319593" wp14:editId="7B0C9DC6">
             <wp:extent cx="5943600" cy="1316990"/>
@@ -2463,6 +2575,9 @@
     </w:p>
     <w:p>
       <w:r>
+        <w:rPr>
+          <w:noProof/>
+        </w:rPr>
         <w:lastRenderedPageBreak/>
         <w:drawing>
           <wp:inline distT="0" distB="0" distL="0" distR="0" wp14:anchorId="66C5FD7F" wp14:editId="1455AF21">
@@ -2525,6 +2640,9 @@
     </w:p>
     <w:p>
       <w:r>
+        <w:rPr>
+          <w:noProof/>
+        </w:rPr>
         <w:drawing>
           <wp:inline distT="0" distB="0" distL="0" distR="0" wp14:anchorId="1700B841" wp14:editId="266E68A4">
             <wp:extent cx="5229225" cy="2181225"/>
@@ -2586,6 +2704,9 @@
     </w:p>
     <w:p>
       <w:r>
+        <w:rPr>
+          <w:noProof/>
+        </w:rPr>
         <w:drawing>
           <wp:inline distT="0" distB="0" distL="0" distR="0" wp14:anchorId="1963553E" wp14:editId="6674098C">
             <wp:extent cx="4495800" cy="2219325"/>
@@ -2646,6 +2767,9 @@
     </w:p>
     <w:p>
       <w:r>
+        <w:rPr>
+          <w:noProof/>
+        </w:rPr>
         <w:drawing>
           <wp:inline distT="0" distB="0" distL="0" distR="0" wp14:anchorId="17EEE890" wp14:editId="54B3DFA3">
             <wp:extent cx="4552950" cy="2171700"/>
@@ -2707,6 +2831,9 @@
     </w:p>
     <w:p>
       <w:r>
+        <w:rPr>
+          <w:noProof/>
+        </w:rPr>
         <w:lastRenderedPageBreak/>
         <w:drawing>
           <wp:inline distT="0" distB="0" distL="0" distR="0" wp14:anchorId="66C2E022" wp14:editId="4A8200FB">
@@ -2769,6 +2896,9 @@
     </w:p>
     <w:p>
       <w:r>
+        <w:rPr>
+          <w:noProof/>
+        </w:rPr>
         <w:drawing>
           <wp:inline distT="0" distB="0" distL="0" distR="0" wp14:anchorId="7AE5E0DC" wp14:editId="1EA8E108">
             <wp:extent cx="4838700" cy="2162175"/>
@@ -2830,6 +2960,9 @@
     </w:p>
     <w:p>
       <w:r>
+        <w:rPr>
+          <w:noProof/>
+        </w:rPr>
         <w:drawing>
           <wp:inline distT="0" distB="0" distL="0" distR="0" wp14:anchorId="151ACF78" wp14:editId="40D13E95">
             <wp:extent cx="5943600" cy="2193290"/>
@@ -2891,6 +3024,9 @@
     </w:p>
     <w:p>
       <w:r>
+        <w:rPr>
+          <w:noProof/>
+        </w:rPr>
         <w:drawing>
           <wp:inline distT="0" distB="0" distL="0" distR="0" wp14:anchorId="69295EFB" wp14:editId="05AD4A77">
             <wp:extent cx="5943600" cy="1718310"/>
@@ -2952,6 +3088,9 @@
     </w:p>
     <w:p>
       <w:r>
+        <w:rPr>
+          <w:noProof/>
+        </w:rPr>
         <w:lastRenderedPageBreak/>
         <w:drawing>
           <wp:inline distT="0" distB="0" distL="0" distR="0" wp14:anchorId="71F017A6" wp14:editId="72360EDF">
@@ -3014,6 +3153,9 @@
     </w:p>
     <w:p>
       <w:r>
+        <w:rPr>
+          <w:noProof/>
+        </w:rPr>
         <w:drawing>
           <wp:inline distT="0" distB="0" distL="0" distR="0" wp14:anchorId="49C4F838" wp14:editId="4ABEABE1">
             <wp:extent cx="5943600" cy="1594485"/>
@@ -3484,6 +3626,7 @@
   <w:style w:type="character" w:default="1" w:styleId="DefaultParagraphFont">
     <w:name w:val="Default Paragraph Font"/>
     <w:uiPriority w:val="1"/>
+    <w:semiHidden/>
     <w:unhideWhenUsed/>
   </w:style>
   <w:style w:type="table" w:default="1" w:styleId="TableNormal">
